--- a/PastaDocumentoEnganharia/LISTA_DE_SOFTWARES_DE_APOIO_SW_DESIGN_TX.docx
+++ b/PastaDocumentoEnganharia/LISTA_DE_SOFTWARES_DE_APOIO_SW_DESIGN_TX.docx
@@ -11,6 +11,9 @@
       </w:r>
       <w:r>
         <w:t xml:space="preserve"> </w:t>
+      </w:r>
+      <w:r>
+        <w:t>- 2023</w:t>
       </w:r>
     </w:p>
     <w:p>
@@ -293,47 +296,11 @@
         <w:ind w:firstLine="708"/>
       </w:pPr>
       <w:hyperlink r:id="rId15" w:history="1">
-        <w:proofErr w:type="spellStart"/>
         <w:r>
           <w:rPr>
             <w:rStyle w:val="Hyperlink"/>
           </w:rPr>
-          <w:t>Figma</w:t>
-        </w:r>
-        <w:proofErr w:type="spellEnd"/>
-        <w:r>
-          <w:rPr>
-            <w:rStyle w:val="Hyperlink"/>
-          </w:rPr>
-          <w:t xml:space="preserve">: </w:t>
-        </w:r>
-        <w:proofErr w:type="spellStart"/>
-        <w:r>
-          <w:rPr>
-            <w:rStyle w:val="Hyperlink"/>
-          </w:rPr>
-          <w:t>the</w:t>
-        </w:r>
-        <w:proofErr w:type="spellEnd"/>
-        <w:r>
-          <w:rPr>
-            <w:rStyle w:val="Hyperlink"/>
-          </w:rPr>
-          <w:t xml:space="preserve"> </w:t>
-        </w:r>
-        <w:proofErr w:type="spellStart"/>
-        <w:r>
-          <w:rPr>
-            <w:rStyle w:val="Hyperlink"/>
-          </w:rPr>
-          <w:t>collaborative</w:t>
-        </w:r>
-        <w:proofErr w:type="spellEnd"/>
-        <w:r>
-          <w:rPr>
-            <w:rStyle w:val="Hyperlink"/>
-          </w:rPr>
-          <w:t xml:space="preserve"> interface design tool.</w:t>
+          <w:t>Figma: the collaborative interface design tool.</w:t>
         </w:r>
       </w:hyperlink>
     </w:p>
@@ -860,6 +827,7 @@
   <w:style w:type="character" w:default="1" w:styleId="Fontepargpadro">
     <w:name w:val="Default Paragraph Font"/>
     <w:uiPriority w:val="1"/>
+    <w:semiHidden/>
     <w:unhideWhenUsed/>
   </w:style>
   <w:style w:type="table" w:default="1" w:styleId="Tabelanormal">
@@ -915,6 +883,18 @@
     <w:rPr>
       <w:color w:val="605E5C"/>
       <w:shd w:val="clear" w:color="auto" w:fill="E1DFDD"/>
+    </w:rPr>
+  </w:style>
+  <w:style w:type="character" w:styleId="HiperlinkVisitado">
+    <w:name w:val="FollowedHyperlink"/>
+    <w:basedOn w:val="Fontepargpadro"/>
+    <w:uiPriority w:val="99"/>
+    <w:semiHidden/>
+    <w:unhideWhenUsed/>
+    <w:rsid w:val="00CB21CB"/>
+    <w:rPr>
+      <w:color w:val="954F72" w:themeColor="followedHyperlink"/>
+      <w:u w:val="single"/>
     </w:rPr>
   </w:style>
 </w:styles>
